--- a/FOR.GPS.145 - AVALIAÇÃO DE EXPERIÊNCIA - 90 DIAS.docx
+++ b/FOR.GPS.145 - AVALIAÇÃO DE EXPERIÊNCIA - 90 DIAS.docx
@@ -1,6 +1,6 @@
 
 <file path=word/document.xml><?xml version="1.0" encoding="utf-8"?>
-<w:document xmlns:wpc="http://schemas.microsoft.com/office/word/2010/wordprocessingCanvas" xmlns:cx="http://schemas.microsoft.com/office/drawing/2014/chartex" xmlns:cx1="http://schemas.microsoft.com/office/drawing/2015/9/8/chartex" xmlns:cx2="http://schemas.microsoft.com/office/drawing/2015/10/21/chartex" xmlns:cx3="http://schemas.microsoft.com/office/drawing/2016/5/9/chartex" xmlns:cx4="http://schemas.microsoft.com/office/drawing/2016/5/10/chartex" xmlns:cx5="http://schemas.microsoft.com/office/drawing/2016/5/11/chartex" xmlns:cx6="http://schemas.microsoft.com/office/drawing/2016/5/12/chartex" xmlns:cx7="http://schemas.microsoft.com/office/drawing/2016/5/13/chartex" xmlns:cx8="http://schemas.microsoft.com/office/drawing/2016/5/14/chartex" xmlns:mc="http://schemas.openxmlformats.org/markup-compatibility/2006" xmlns:aink="http://schemas.microsoft.com/office/drawing/2016/ink" xmlns:am3d="http://schemas.microsoft.com/office/drawing/2017/model3d" xmlns:o="urn:schemas-microsoft-com:office:office" xmlns:oel="http://schemas.microsoft.com/office/2019/extlst" xmlns:r="http://schemas.openxmlformats.org/officeDocument/2006/relationships" xmlns:m="http://schemas.openxmlformats.org/officeDocument/2006/math" xmlns:v="urn:schemas-microsoft-com:vml" xmlns:wp14="http://schemas.microsoft.com/office/word/2010/wordprocessingDrawing" xmlns:wp="http://schemas.openxmlformats.org/drawingml/2006/wordprocessingDrawing" xmlns:w10="urn:schemas-microsoft-com:office:word" xmlns:w="http://schemas.openxmlformats.org/wordprocessingml/2006/main" xmlns:w14="http://schemas.microsoft.com/office/word/2010/wordml" xmlns:w15="http://schemas.microsoft.com/office/word/2012/wordml" xmlns:w16cex="http://schemas.microsoft.com/office/word/2018/wordml/cex" xmlns:w16cid="http://schemas.microsoft.com/office/word/2016/wordml/cid" xmlns:w16="http://schemas.microsoft.com/office/word/2018/wordml" xmlns:w16du="http://schemas.microsoft.com/office/word/2023/wordml/word16du" xmlns:w16sdtdh="http://schemas.microsoft.com/office/word/2020/wordml/sdtdatahash" xmlns:w16se="http://schemas.microsoft.com/office/word/2015/wordml/symex" xmlns:wpg="http://schemas.microsoft.com/office/word/2010/wordprocessingGroup" xmlns:wpi="http://schemas.microsoft.com/office/word/2010/wordprocessingInk" xmlns:wne="http://schemas.microsoft.com/office/word/2006/wordml" xmlns:wps="http://schemas.microsoft.com/office/word/2010/wordprocessingShape" mc:Ignorable="w14 w15 w16se w16cid w16 w16cex w16sdtdh w16du wp14">
+<w:document xmlns:wpc="http://schemas.microsoft.com/office/word/2010/wordprocessingCanvas" xmlns:cx="http://schemas.microsoft.com/office/drawing/2014/chartex" xmlns:cx1="http://schemas.microsoft.com/office/drawing/2015/9/8/chartex" xmlns:cx2="http://schemas.microsoft.com/office/drawing/2015/10/21/chartex" xmlns:cx3="http://schemas.microsoft.com/office/drawing/2016/5/9/chartex" xmlns:cx4="http://schemas.microsoft.com/office/drawing/2016/5/10/chartex" xmlns:cx5="http://schemas.microsoft.com/office/drawing/2016/5/11/chartex" xmlns:cx6="http://schemas.microsoft.com/office/drawing/2016/5/12/chartex" xmlns:cx7="http://schemas.microsoft.com/office/drawing/2016/5/13/chartex" xmlns:cx8="http://schemas.microsoft.com/office/drawing/2016/5/14/chartex" xmlns:mc="http://schemas.openxmlformats.org/markup-compatibility/2006" xmlns:aink="http://schemas.microsoft.com/office/drawing/2016/ink" xmlns:am3d="http://schemas.microsoft.com/office/drawing/2017/model3d" xmlns:o="urn:schemas-microsoft-com:office:office" xmlns:oel="http://schemas.microsoft.com/office/2019/extlst" xmlns:r="http://schemas.openxmlformats.org/officeDocument/2006/relationships" xmlns:m="http://schemas.openxmlformats.org/officeDocument/2006/math" xmlns:v="urn:schemas-microsoft-com:vml" xmlns:wp14="http://schemas.microsoft.com/office/word/2010/wordprocessingDrawing" xmlns:wp="http://schemas.openxmlformats.org/drawingml/2006/wordprocessingDrawing" xmlns:w10="urn:schemas-microsoft-com:office:word" xmlns:w="http://schemas.openxmlformats.org/wordprocessingml/2006/main" xmlns:w14="http://schemas.microsoft.com/office/word/2010/wordml" xmlns:w15="http://schemas.microsoft.com/office/word/2012/wordml" xmlns:w16cex="http://schemas.microsoft.com/office/word/2018/wordml/cex" xmlns:w16cid="http://schemas.microsoft.com/office/word/2016/wordml/cid" xmlns:w16="http://schemas.microsoft.com/office/word/2018/wordml" xmlns:w16du="http://schemas.microsoft.com/office/word/2023/wordml/word16du" xmlns:w16sdtdh="http://schemas.microsoft.com/office/word/2020/wordml/sdtdatahash" xmlns:w16sdtfl="http://schemas.microsoft.com/office/word/2024/wordml/sdtformatlock" xmlns:w16se="http://schemas.microsoft.com/office/word/2015/wordml/symex" xmlns:wpg="http://schemas.microsoft.com/office/word/2010/wordprocessingGroup" xmlns:wpi="http://schemas.microsoft.com/office/word/2010/wordprocessingInk" xmlns:wne="http://schemas.microsoft.com/office/word/2006/wordml" xmlns:wps="http://schemas.microsoft.com/office/word/2010/wordprocessingShape" mc:Ignorable="w14 w15 w16se w16cid w16 w16cex w16sdtdh w16sdtfl w16du wp14">
   <w:body>
     <w:tbl>
       <w:tblPr>
@@ -2512,11 +2512,30 @@
                 <w:szCs w:val="22"/>
               </w:rPr>
             </w:pPr>
-            <w:r>
-              <w:rPr>
-                <w:sz w:val="22"/>
-                <w:szCs w:val="22"/>
-              </w:rPr>
+          </w:p>
+          <w:p>
+            <w:pPr>
+              <w:spacing w:line="276" w:lineRule="auto"/>
+              <w:rPr>
+                <w:sz w:val="22"/>
+                <w:szCs w:val="22"/>
+              </w:rPr>
+            </w:pPr>
+          </w:p>
+          <w:p>
+            <w:pPr>
+              <w:spacing w:line="276" w:lineRule="auto"/>
+              <w:rPr>
+                <w:sz w:val="22"/>
+                <w:szCs w:val="22"/>
+              </w:rPr>
+            </w:pPr>
+            <w:r>
+              <w:rPr>
+                <w:sz w:val="22"/>
+                <w:szCs w:val="22"/>
+              </w:rPr>
+              <w:lastRenderedPageBreak/>
               <w:t>Especifique as necessidades de treinamento:</w:t>
             </w:r>
           </w:p>
@@ -2668,7 +2687,7 @@
                 <w:sz w:val="22"/>
                 <w:szCs w:val="22"/>
               </w:rPr>
-              <w:t>Observações:</w:t>
+              <w:t>Treinamentos Obrigatórios:</w:t>
             </w:r>
           </w:p>
         </w:tc>
@@ -2774,6 +2793,54 @@
           </w:p>
         </w:tc>
       </w:tr>
+    </w:tbl>
+    <w:p>
+      <w:pPr>
+        <w:tabs>
+          <w:tab w:val="left" w:pos="2100"/>
+        </w:tabs>
+      </w:pPr>
+    </w:p>
+    <w:p>
+      <w:pPr>
+        <w:tabs>
+          <w:tab w:val="left" w:pos="2100"/>
+        </w:tabs>
+      </w:pPr>
+    </w:p>
+    <w:p>
+      <w:pPr>
+        <w:spacing w:line="276" w:lineRule="auto"/>
+        <w:ind w:left="142"/>
+        <w:rPr>
+          <w:sz w:val="22"/>
+          <w:szCs w:val="22"/>
+        </w:rPr>
+      </w:pPr>
+      <w:r>
+        <w:rPr>
+          <w:sz w:val="22"/>
+          <w:szCs w:val="22"/>
+        </w:rPr>
+        <w:t>Observações:</w:t>
+      </w:r>
+    </w:p>
+    <w:p>
+      <w:pPr>
+        <w:tabs>
+          <w:tab w:val="left" w:pos="2100"/>
+        </w:tabs>
+      </w:pPr>
+    </w:p>
+    <w:tbl>
+      <w:tblPr>
+        <w:tblStyle w:val="Tabelacomgrade"/>
+        <w:tblW w:w="9776" w:type="dxa"/>
+        <w:tblLook w:val="04A0" w:firstRow="1" w:lastRow="0" w:firstColumn="1" w:lastColumn="0" w:noHBand="0" w:noVBand="1"/>
+      </w:tblPr>
+      <w:tblGrid>
+        <w:gridCol w:w="9776"/>
+      </w:tblGrid>
       <w:tr>
         <w:tc>
           <w:tcPr>
@@ -2794,7 +2861,102 @@
           </w:p>
         </w:tc>
       </w:tr>
+      <w:tr>
+        <w:tc>
+          <w:tcPr>
+            <w:tcW w:w="9776" w:type="dxa"/>
+            <w:tcBorders>
+              <w:left w:val="nil"/>
+              <w:right w:val="nil"/>
+            </w:tcBorders>
+          </w:tcPr>
+          <w:p>
+            <w:pPr>
+              <w:spacing w:line="276" w:lineRule="auto"/>
+              <w:rPr>
+                <w:sz w:val="22"/>
+                <w:szCs w:val="22"/>
+              </w:rPr>
+            </w:pPr>
+          </w:p>
+        </w:tc>
+      </w:tr>
+      <w:tr>
+        <w:tc>
+          <w:tcPr>
+            <w:tcW w:w="9776" w:type="dxa"/>
+            <w:tcBorders>
+              <w:left w:val="nil"/>
+              <w:right w:val="nil"/>
+            </w:tcBorders>
+          </w:tcPr>
+          <w:p>
+            <w:pPr>
+              <w:spacing w:line="276" w:lineRule="auto"/>
+              <w:rPr>
+                <w:sz w:val="22"/>
+                <w:szCs w:val="22"/>
+              </w:rPr>
+            </w:pPr>
+          </w:p>
+        </w:tc>
+      </w:tr>
+      <w:tr>
+        <w:tc>
+          <w:tcPr>
+            <w:tcW w:w="9776" w:type="dxa"/>
+            <w:tcBorders>
+              <w:left w:val="nil"/>
+              <w:right w:val="nil"/>
+            </w:tcBorders>
+          </w:tcPr>
+          <w:p>
+            <w:pPr>
+              <w:spacing w:line="276" w:lineRule="auto"/>
+              <w:rPr>
+                <w:sz w:val="22"/>
+                <w:szCs w:val="22"/>
+              </w:rPr>
+            </w:pPr>
+          </w:p>
+        </w:tc>
+      </w:tr>
+      <w:tr>
+        <w:tc>
+          <w:tcPr>
+            <w:tcW w:w="9776" w:type="dxa"/>
+            <w:tcBorders>
+              <w:left w:val="nil"/>
+              <w:bottom w:val="nil"/>
+              <w:right w:val="nil"/>
+            </w:tcBorders>
+          </w:tcPr>
+          <w:p>
+            <w:pPr>
+              <w:spacing w:line="276" w:lineRule="auto"/>
+              <w:rPr>
+                <w:sz w:val="22"/>
+                <w:szCs w:val="22"/>
+              </w:rPr>
+            </w:pPr>
+          </w:p>
+        </w:tc>
+      </w:tr>
     </w:tbl>
+    <w:p>
+      <w:pPr>
+        <w:tabs>
+          <w:tab w:val="left" w:pos="2100"/>
+        </w:tabs>
+      </w:pPr>
+    </w:p>
+    <w:p>
+      <w:pPr>
+        <w:tabs>
+          <w:tab w:val="left" w:pos="2100"/>
+        </w:tabs>
+      </w:pPr>
+    </w:p>
     <w:p>
       <w:pPr>
         <w:tabs>
@@ -2822,7 +2984,7 @@
             <w:tcBorders>
               <w:bottom w:val="single" w:sz="4" w:space="0" w:color="auto"/>
             </w:tcBorders>
-            <w:shd w:val="clear" w:color="auto" w:fill="F37920" w:themeFill="accent3"/>
+            <w:shd w:val="clear" w:color="auto" w:fill="002060"/>
           </w:tcPr>
           <w:p>
             <w:pPr>
@@ -3277,8 +3439,12 @@
       </w:pPr>
     </w:p>
     <w:sectPr>
-      <w:headerReference w:type="default" r:id="rId11"/>
-      <w:footerReference w:type="default" r:id="rId12"/>
+      <w:headerReference w:type="even" r:id="rId11"/>
+      <w:headerReference w:type="default" r:id="rId12"/>
+      <w:footerReference w:type="even" r:id="rId13"/>
+      <w:footerReference w:type="default" r:id="rId14"/>
+      <w:headerReference w:type="first" r:id="rId15"/>
+      <w:footerReference w:type="first" r:id="rId16"/>
       <w:pgSz w:w="11906" w:h="16838"/>
       <w:pgMar w:top="1134" w:right="1134" w:bottom="1134" w:left="1134" w:header="720" w:footer="567" w:gutter="0"/>
       <w:cols w:space="720"/>
@@ -3289,7 +3455,7 @@
 </file>
 
 <file path=word/endnotes.xml><?xml version="1.0" encoding="utf-8"?>
-<w:endnotes xmlns:wpc="http://schemas.microsoft.com/office/word/2010/wordprocessingCanvas" xmlns:cx="http://schemas.microsoft.com/office/drawing/2014/chartex" xmlns:cx1="http://schemas.microsoft.com/office/drawing/2015/9/8/chartex" xmlns:cx2="http://schemas.microsoft.com/office/drawing/2015/10/21/chartex" xmlns:cx3="http://schemas.microsoft.com/office/drawing/2016/5/9/chartex" xmlns:cx4="http://schemas.microsoft.com/office/drawing/2016/5/10/chartex" xmlns:cx5="http://schemas.microsoft.com/office/drawing/2016/5/11/chartex" xmlns:cx6="http://schemas.microsoft.com/office/drawing/2016/5/12/chartex" xmlns:cx7="http://schemas.microsoft.com/office/drawing/2016/5/13/chartex" xmlns:cx8="http://schemas.microsoft.com/office/drawing/2016/5/14/chartex" xmlns:mc="http://schemas.openxmlformats.org/markup-compatibility/2006" xmlns:aink="http://schemas.microsoft.com/office/drawing/2016/ink" xmlns:am3d="http://schemas.microsoft.com/office/drawing/2017/model3d" xmlns:o="urn:schemas-microsoft-com:office:office" xmlns:oel="http://schemas.microsoft.com/office/2019/extlst" xmlns:r="http://schemas.openxmlformats.org/officeDocument/2006/relationships" xmlns:m="http://schemas.openxmlformats.org/officeDocument/2006/math" xmlns:v="urn:schemas-microsoft-com:vml" xmlns:wp14="http://schemas.microsoft.com/office/word/2010/wordprocessingDrawing" xmlns:wp="http://schemas.openxmlformats.org/drawingml/2006/wordprocessingDrawing" xmlns:w10="urn:schemas-microsoft-com:office:word" xmlns:w="http://schemas.openxmlformats.org/wordprocessingml/2006/main" xmlns:w14="http://schemas.microsoft.com/office/word/2010/wordml" xmlns:w15="http://schemas.microsoft.com/office/word/2012/wordml" xmlns:w16cex="http://schemas.microsoft.com/office/word/2018/wordml/cex" xmlns:w16cid="http://schemas.microsoft.com/office/word/2016/wordml/cid" xmlns:w16="http://schemas.microsoft.com/office/word/2018/wordml" xmlns:w16du="http://schemas.microsoft.com/office/word/2023/wordml/word16du" xmlns:w16sdtdh="http://schemas.microsoft.com/office/word/2020/wordml/sdtdatahash" xmlns:w16se="http://schemas.microsoft.com/office/word/2015/wordml/symex" xmlns:wpg="http://schemas.microsoft.com/office/word/2010/wordprocessingGroup" xmlns:wpi="http://schemas.microsoft.com/office/word/2010/wordprocessingInk" xmlns:wne="http://schemas.microsoft.com/office/word/2006/wordml" xmlns:wps="http://schemas.microsoft.com/office/word/2010/wordprocessingShape" mc:Ignorable="w14 w15 w16se w16cid w16 w16cex w16sdtdh w16du wp14">
+<w:endnotes xmlns:wpc="http://schemas.microsoft.com/office/word/2010/wordprocessingCanvas" xmlns:cx="http://schemas.microsoft.com/office/drawing/2014/chartex" xmlns:cx1="http://schemas.microsoft.com/office/drawing/2015/9/8/chartex" xmlns:cx2="http://schemas.microsoft.com/office/drawing/2015/10/21/chartex" xmlns:cx3="http://schemas.microsoft.com/office/drawing/2016/5/9/chartex" xmlns:cx4="http://schemas.microsoft.com/office/drawing/2016/5/10/chartex" xmlns:cx5="http://schemas.microsoft.com/office/drawing/2016/5/11/chartex" xmlns:cx6="http://schemas.microsoft.com/office/drawing/2016/5/12/chartex" xmlns:cx7="http://schemas.microsoft.com/office/drawing/2016/5/13/chartex" xmlns:cx8="http://schemas.microsoft.com/office/drawing/2016/5/14/chartex" xmlns:mc="http://schemas.openxmlformats.org/markup-compatibility/2006" xmlns:aink="http://schemas.microsoft.com/office/drawing/2016/ink" xmlns:am3d="http://schemas.microsoft.com/office/drawing/2017/model3d" xmlns:o="urn:schemas-microsoft-com:office:office" xmlns:oel="http://schemas.microsoft.com/office/2019/extlst" xmlns:r="http://schemas.openxmlformats.org/officeDocument/2006/relationships" xmlns:m="http://schemas.openxmlformats.org/officeDocument/2006/math" xmlns:v="urn:schemas-microsoft-com:vml" xmlns:wp14="http://schemas.microsoft.com/office/word/2010/wordprocessingDrawing" xmlns:wp="http://schemas.openxmlformats.org/drawingml/2006/wordprocessingDrawing" xmlns:w10="urn:schemas-microsoft-com:office:word" xmlns:w="http://schemas.openxmlformats.org/wordprocessingml/2006/main" xmlns:w14="http://schemas.microsoft.com/office/word/2010/wordml" xmlns:w15="http://schemas.microsoft.com/office/word/2012/wordml" xmlns:w16cex="http://schemas.microsoft.com/office/word/2018/wordml/cex" xmlns:w16cid="http://schemas.microsoft.com/office/word/2016/wordml/cid" xmlns:w16="http://schemas.microsoft.com/office/word/2018/wordml" xmlns:w16du="http://schemas.microsoft.com/office/word/2023/wordml/word16du" xmlns:w16sdtdh="http://schemas.microsoft.com/office/word/2020/wordml/sdtdatahash" xmlns:w16sdtfl="http://schemas.microsoft.com/office/word/2024/wordml/sdtformatlock" xmlns:w16se="http://schemas.microsoft.com/office/word/2015/wordml/symex" xmlns:wpg="http://schemas.microsoft.com/office/word/2010/wordprocessingGroup" xmlns:wpi="http://schemas.microsoft.com/office/word/2010/wordprocessingInk" xmlns:wne="http://schemas.microsoft.com/office/word/2006/wordml" xmlns:wps="http://schemas.microsoft.com/office/word/2010/wordprocessingShape" mc:Ignorable="w14 w15 w16se w16cid w16 w16cex w16sdtdh w16sdtfl w16du wp14">
   <w:endnote w:type="separator" w:id="-1">
     <w:p>
       <w:r>
@@ -3308,7 +3474,17 @@
 </file>
 
 <file path=word/footer1.xml><?xml version="1.0" encoding="utf-8"?>
-<w:ftr xmlns:wpc="http://schemas.microsoft.com/office/word/2010/wordprocessingCanvas" xmlns:cx="http://schemas.microsoft.com/office/drawing/2014/chartex" xmlns:cx1="http://schemas.microsoft.com/office/drawing/2015/9/8/chartex" xmlns:cx2="http://schemas.microsoft.com/office/drawing/2015/10/21/chartex" xmlns:cx3="http://schemas.microsoft.com/office/drawing/2016/5/9/chartex" xmlns:cx4="http://schemas.microsoft.com/office/drawing/2016/5/10/chartex" xmlns:cx5="http://schemas.microsoft.com/office/drawing/2016/5/11/chartex" xmlns:cx6="http://schemas.microsoft.com/office/drawing/2016/5/12/chartex" xmlns:cx7="http://schemas.microsoft.com/office/drawing/2016/5/13/chartex" xmlns:cx8="http://schemas.microsoft.com/office/drawing/2016/5/14/chartex" xmlns:mc="http://schemas.openxmlformats.org/markup-compatibility/2006" xmlns:aink="http://schemas.microsoft.com/office/drawing/2016/ink" xmlns:am3d="http://schemas.microsoft.com/office/drawing/2017/model3d" xmlns:o="urn:schemas-microsoft-com:office:office" xmlns:oel="http://schemas.microsoft.com/office/2019/extlst" xmlns:r="http://schemas.openxmlformats.org/officeDocument/2006/relationships" xmlns:m="http://schemas.openxmlformats.org/officeDocument/2006/math" xmlns:v="urn:schemas-microsoft-com:vml" xmlns:wp14="http://schemas.microsoft.com/office/word/2010/wordprocessingDrawing" xmlns:wp="http://schemas.openxmlformats.org/drawingml/2006/wordprocessingDrawing" xmlns:w10="urn:schemas-microsoft-com:office:word" xmlns:w="http://schemas.openxmlformats.org/wordprocessingml/2006/main" xmlns:w14="http://schemas.microsoft.com/office/word/2010/wordml" xmlns:w15="http://schemas.microsoft.com/office/word/2012/wordml" xmlns:w16cex="http://schemas.microsoft.com/office/word/2018/wordml/cex" xmlns:w16cid="http://schemas.microsoft.com/office/word/2016/wordml/cid" xmlns:w16="http://schemas.microsoft.com/office/word/2018/wordml" xmlns:w16du="http://schemas.microsoft.com/office/word/2023/wordml/word16du" xmlns:w16sdtdh="http://schemas.microsoft.com/office/word/2020/wordml/sdtdatahash" xmlns:w16se="http://schemas.microsoft.com/office/word/2015/wordml/symex" xmlns:wpg="http://schemas.microsoft.com/office/word/2010/wordprocessingGroup" xmlns:wpi="http://schemas.microsoft.com/office/word/2010/wordprocessingInk" xmlns:wne="http://schemas.microsoft.com/office/word/2006/wordml" xmlns:wps="http://schemas.microsoft.com/office/word/2010/wordprocessingShape" mc:Ignorable="w14 w15 w16se w16cid w16 w16cex w16sdtdh w16du wp14">
+<w:ftr xmlns:wpc="http://schemas.microsoft.com/office/word/2010/wordprocessingCanvas" xmlns:cx="http://schemas.microsoft.com/office/drawing/2014/chartex" xmlns:cx1="http://schemas.microsoft.com/office/drawing/2015/9/8/chartex" xmlns:cx2="http://schemas.microsoft.com/office/drawing/2015/10/21/chartex" xmlns:cx3="http://schemas.microsoft.com/office/drawing/2016/5/9/chartex" xmlns:cx4="http://schemas.microsoft.com/office/drawing/2016/5/10/chartex" xmlns:cx5="http://schemas.microsoft.com/office/drawing/2016/5/11/chartex" xmlns:cx6="http://schemas.microsoft.com/office/drawing/2016/5/12/chartex" xmlns:cx7="http://schemas.microsoft.com/office/drawing/2016/5/13/chartex" xmlns:cx8="http://schemas.microsoft.com/office/drawing/2016/5/14/chartex" xmlns:mc="http://schemas.openxmlformats.org/markup-compatibility/2006" xmlns:aink="http://schemas.microsoft.com/office/drawing/2016/ink" xmlns:am3d="http://schemas.microsoft.com/office/drawing/2017/model3d" xmlns:o="urn:schemas-microsoft-com:office:office" xmlns:oel="http://schemas.microsoft.com/office/2019/extlst" xmlns:r="http://schemas.openxmlformats.org/officeDocument/2006/relationships" xmlns:m="http://schemas.openxmlformats.org/officeDocument/2006/math" xmlns:v="urn:schemas-microsoft-com:vml" xmlns:wp14="http://schemas.microsoft.com/office/word/2010/wordprocessingDrawing" xmlns:wp="http://schemas.openxmlformats.org/drawingml/2006/wordprocessingDrawing" xmlns:w10="urn:schemas-microsoft-com:office:word" xmlns:w="http://schemas.openxmlformats.org/wordprocessingml/2006/main" xmlns:w14="http://schemas.microsoft.com/office/word/2010/wordml" xmlns:w15="http://schemas.microsoft.com/office/word/2012/wordml" xmlns:w16cex="http://schemas.microsoft.com/office/word/2018/wordml/cex" xmlns:w16cid="http://schemas.microsoft.com/office/word/2016/wordml/cid" xmlns:w16="http://schemas.microsoft.com/office/word/2018/wordml" xmlns:w16du="http://schemas.microsoft.com/office/word/2023/wordml/word16du" xmlns:w16sdtdh="http://schemas.microsoft.com/office/word/2020/wordml/sdtdatahash" xmlns:w16sdtfl="http://schemas.microsoft.com/office/word/2024/wordml/sdtformatlock" xmlns:w16se="http://schemas.microsoft.com/office/word/2015/wordml/symex" xmlns:wpg="http://schemas.microsoft.com/office/word/2010/wordprocessingGroup" xmlns:wpi="http://schemas.microsoft.com/office/word/2010/wordprocessingInk" xmlns:wne="http://schemas.microsoft.com/office/word/2006/wordml" xmlns:wps="http://schemas.microsoft.com/office/word/2010/wordprocessingShape" mc:Ignorable="w14 w15 w16se w16cid w16 w16cex w16sdtdh w16sdtfl w16du wp14">
+  <w:p>
+    <w:pPr>
+      <w:pStyle w:val="Rodap"/>
+    </w:pPr>
+  </w:p>
+</w:ftr>
+</file>
+
+<file path=word/footer2.xml><?xml version="1.0" encoding="utf-8"?>
+<w:ftr xmlns:wpc="http://schemas.microsoft.com/office/word/2010/wordprocessingCanvas" xmlns:cx="http://schemas.microsoft.com/office/drawing/2014/chartex" xmlns:cx1="http://schemas.microsoft.com/office/drawing/2015/9/8/chartex" xmlns:cx2="http://schemas.microsoft.com/office/drawing/2015/10/21/chartex" xmlns:cx3="http://schemas.microsoft.com/office/drawing/2016/5/9/chartex" xmlns:cx4="http://schemas.microsoft.com/office/drawing/2016/5/10/chartex" xmlns:cx5="http://schemas.microsoft.com/office/drawing/2016/5/11/chartex" xmlns:cx6="http://schemas.microsoft.com/office/drawing/2016/5/12/chartex" xmlns:cx7="http://schemas.microsoft.com/office/drawing/2016/5/13/chartex" xmlns:cx8="http://schemas.microsoft.com/office/drawing/2016/5/14/chartex" xmlns:mc="http://schemas.openxmlformats.org/markup-compatibility/2006" xmlns:aink="http://schemas.microsoft.com/office/drawing/2016/ink" xmlns:am3d="http://schemas.microsoft.com/office/drawing/2017/model3d" xmlns:o="urn:schemas-microsoft-com:office:office" xmlns:oel="http://schemas.microsoft.com/office/2019/extlst" xmlns:r="http://schemas.openxmlformats.org/officeDocument/2006/relationships" xmlns:m="http://schemas.openxmlformats.org/officeDocument/2006/math" xmlns:v="urn:schemas-microsoft-com:vml" xmlns:wp14="http://schemas.microsoft.com/office/word/2010/wordprocessingDrawing" xmlns:wp="http://schemas.openxmlformats.org/drawingml/2006/wordprocessingDrawing" xmlns:w10="urn:schemas-microsoft-com:office:word" xmlns:w="http://schemas.openxmlformats.org/wordprocessingml/2006/main" xmlns:w14="http://schemas.microsoft.com/office/word/2010/wordml" xmlns:w15="http://schemas.microsoft.com/office/word/2012/wordml" xmlns:w16cex="http://schemas.microsoft.com/office/word/2018/wordml/cex" xmlns:w16cid="http://schemas.microsoft.com/office/word/2016/wordml/cid" xmlns:w16="http://schemas.microsoft.com/office/word/2018/wordml" xmlns:w16du="http://schemas.microsoft.com/office/word/2023/wordml/word16du" xmlns:w16sdtdh="http://schemas.microsoft.com/office/word/2020/wordml/sdtdatahash" xmlns:w16sdtfl="http://schemas.microsoft.com/office/word/2024/wordml/sdtformatlock" xmlns:w16se="http://schemas.microsoft.com/office/word/2015/wordml/symex" xmlns:wpg="http://schemas.microsoft.com/office/word/2010/wordprocessingGroup" xmlns:wpi="http://schemas.microsoft.com/office/word/2010/wordprocessingInk" xmlns:wne="http://schemas.microsoft.com/office/word/2006/wordml" xmlns:wps="http://schemas.microsoft.com/office/word/2010/wordprocessingShape" mc:Ignorable="w14 w15 w16se w16cid w16 w16cex w16sdtdh w16sdtfl w16du wp14">
   <w:p>
     <w:pPr>
       <w:pStyle w:val="Rodap"/>
@@ -3464,8 +3640,18 @@
 </w:ftr>
 </file>
 
+<file path=word/footer3.xml><?xml version="1.0" encoding="utf-8"?>
+<w:ftr xmlns:wpc="http://schemas.microsoft.com/office/word/2010/wordprocessingCanvas" xmlns:cx="http://schemas.microsoft.com/office/drawing/2014/chartex" xmlns:cx1="http://schemas.microsoft.com/office/drawing/2015/9/8/chartex" xmlns:cx2="http://schemas.microsoft.com/office/drawing/2015/10/21/chartex" xmlns:cx3="http://schemas.microsoft.com/office/drawing/2016/5/9/chartex" xmlns:cx4="http://schemas.microsoft.com/office/drawing/2016/5/10/chartex" xmlns:cx5="http://schemas.microsoft.com/office/drawing/2016/5/11/chartex" xmlns:cx6="http://schemas.microsoft.com/office/drawing/2016/5/12/chartex" xmlns:cx7="http://schemas.microsoft.com/office/drawing/2016/5/13/chartex" xmlns:cx8="http://schemas.microsoft.com/office/drawing/2016/5/14/chartex" xmlns:mc="http://schemas.openxmlformats.org/markup-compatibility/2006" xmlns:aink="http://schemas.microsoft.com/office/drawing/2016/ink" xmlns:am3d="http://schemas.microsoft.com/office/drawing/2017/model3d" xmlns:o="urn:schemas-microsoft-com:office:office" xmlns:oel="http://schemas.microsoft.com/office/2019/extlst" xmlns:r="http://schemas.openxmlformats.org/officeDocument/2006/relationships" xmlns:m="http://schemas.openxmlformats.org/officeDocument/2006/math" xmlns:v="urn:schemas-microsoft-com:vml" xmlns:wp14="http://schemas.microsoft.com/office/word/2010/wordprocessingDrawing" xmlns:wp="http://schemas.openxmlformats.org/drawingml/2006/wordprocessingDrawing" xmlns:w10="urn:schemas-microsoft-com:office:word" xmlns:w="http://schemas.openxmlformats.org/wordprocessingml/2006/main" xmlns:w14="http://schemas.microsoft.com/office/word/2010/wordml" xmlns:w15="http://schemas.microsoft.com/office/word/2012/wordml" xmlns:w16cex="http://schemas.microsoft.com/office/word/2018/wordml/cex" xmlns:w16cid="http://schemas.microsoft.com/office/word/2016/wordml/cid" xmlns:w16="http://schemas.microsoft.com/office/word/2018/wordml" xmlns:w16du="http://schemas.microsoft.com/office/word/2023/wordml/word16du" xmlns:w16sdtdh="http://schemas.microsoft.com/office/word/2020/wordml/sdtdatahash" xmlns:w16sdtfl="http://schemas.microsoft.com/office/word/2024/wordml/sdtformatlock" xmlns:w16se="http://schemas.microsoft.com/office/word/2015/wordml/symex" xmlns:wpg="http://schemas.microsoft.com/office/word/2010/wordprocessingGroup" xmlns:wpi="http://schemas.microsoft.com/office/word/2010/wordprocessingInk" xmlns:wne="http://schemas.microsoft.com/office/word/2006/wordml" xmlns:wps="http://schemas.microsoft.com/office/word/2010/wordprocessingShape" mc:Ignorable="w14 w15 w16se w16cid w16 w16cex w16sdtdh w16sdtfl w16du wp14">
+  <w:p>
+    <w:pPr>
+      <w:pStyle w:val="Rodap"/>
+    </w:pPr>
+  </w:p>
+</w:ftr>
+</file>
+
 <file path=word/footnotes.xml><?xml version="1.0" encoding="utf-8"?>
-<w:footnotes xmlns:wpc="http://schemas.microsoft.com/office/word/2010/wordprocessingCanvas" xmlns:cx="http://schemas.microsoft.com/office/drawing/2014/chartex" xmlns:cx1="http://schemas.microsoft.com/office/drawing/2015/9/8/chartex" xmlns:cx2="http://schemas.microsoft.com/office/drawing/2015/10/21/chartex" xmlns:cx3="http://schemas.microsoft.com/office/drawing/2016/5/9/chartex" xmlns:cx4="http://schemas.microsoft.com/office/drawing/2016/5/10/chartex" xmlns:cx5="http://schemas.microsoft.com/office/drawing/2016/5/11/chartex" xmlns:cx6="http://schemas.microsoft.com/office/drawing/2016/5/12/chartex" xmlns:cx7="http://schemas.microsoft.com/office/drawing/2016/5/13/chartex" xmlns:cx8="http://schemas.microsoft.com/office/drawing/2016/5/14/chartex" xmlns:mc="http://schemas.openxmlformats.org/markup-compatibility/2006" xmlns:aink="http://schemas.microsoft.com/office/drawing/2016/ink" xmlns:am3d="http://schemas.microsoft.com/office/drawing/2017/model3d" xmlns:o="urn:schemas-microsoft-com:office:office" xmlns:oel="http://schemas.microsoft.com/office/2019/extlst" xmlns:r="http://schemas.openxmlformats.org/officeDocument/2006/relationships" xmlns:m="http://schemas.openxmlformats.org/officeDocument/2006/math" xmlns:v="urn:schemas-microsoft-com:vml" xmlns:wp14="http://schemas.microsoft.com/office/word/2010/wordprocessingDrawing" xmlns:wp="http://schemas.openxmlformats.org/drawingml/2006/wordprocessingDrawing" xmlns:w10="urn:schemas-microsoft-com:office:word" xmlns:w="http://schemas.openxmlformats.org/wordprocessingml/2006/main" xmlns:w14="http://schemas.microsoft.com/office/word/2010/wordml" xmlns:w15="http://schemas.microsoft.com/office/word/2012/wordml" xmlns:w16cex="http://schemas.microsoft.com/office/word/2018/wordml/cex" xmlns:w16cid="http://schemas.microsoft.com/office/word/2016/wordml/cid" xmlns:w16="http://schemas.microsoft.com/office/word/2018/wordml" xmlns:w16du="http://schemas.microsoft.com/office/word/2023/wordml/word16du" xmlns:w16sdtdh="http://schemas.microsoft.com/office/word/2020/wordml/sdtdatahash" xmlns:w16se="http://schemas.microsoft.com/office/word/2015/wordml/symex" xmlns:wpg="http://schemas.microsoft.com/office/word/2010/wordprocessingGroup" xmlns:wpi="http://schemas.microsoft.com/office/word/2010/wordprocessingInk" xmlns:wne="http://schemas.microsoft.com/office/word/2006/wordml" xmlns:wps="http://schemas.microsoft.com/office/word/2010/wordprocessingShape" mc:Ignorable="w14 w15 w16se w16cid w16 w16cex w16sdtdh w16du wp14">
+<w:footnotes xmlns:wpc="http://schemas.microsoft.com/office/word/2010/wordprocessingCanvas" xmlns:cx="http://schemas.microsoft.com/office/drawing/2014/chartex" xmlns:cx1="http://schemas.microsoft.com/office/drawing/2015/9/8/chartex" xmlns:cx2="http://schemas.microsoft.com/office/drawing/2015/10/21/chartex" xmlns:cx3="http://schemas.microsoft.com/office/drawing/2016/5/9/chartex" xmlns:cx4="http://schemas.microsoft.com/office/drawing/2016/5/10/chartex" xmlns:cx5="http://schemas.microsoft.com/office/drawing/2016/5/11/chartex" xmlns:cx6="http://schemas.microsoft.com/office/drawing/2016/5/12/chartex" xmlns:cx7="http://schemas.microsoft.com/office/drawing/2016/5/13/chartex" xmlns:cx8="http://schemas.microsoft.com/office/drawing/2016/5/14/chartex" xmlns:mc="http://schemas.openxmlformats.org/markup-compatibility/2006" xmlns:aink="http://schemas.microsoft.com/office/drawing/2016/ink" xmlns:am3d="http://schemas.microsoft.com/office/drawing/2017/model3d" xmlns:o="urn:schemas-microsoft-com:office:office" xmlns:oel="http://schemas.microsoft.com/office/2019/extlst" xmlns:r="http://schemas.openxmlformats.org/officeDocument/2006/relationships" xmlns:m="http://schemas.openxmlformats.org/officeDocument/2006/math" xmlns:v="urn:schemas-microsoft-com:vml" xmlns:wp14="http://schemas.microsoft.com/office/word/2010/wordprocessingDrawing" xmlns:wp="http://schemas.openxmlformats.org/drawingml/2006/wordprocessingDrawing" xmlns:w10="urn:schemas-microsoft-com:office:word" xmlns:w="http://schemas.openxmlformats.org/wordprocessingml/2006/main" xmlns:w14="http://schemas.microsoft.com/office/word/2010/wordml" xmlns:w15="http://schemas.microsoft.com/office/word/2012/wordml" xmlns:w16cex="http://schemas.microsoft.com/office/word/2018/wordml/cex" xmlns:w16cid="http://schemas.microsoft.com/office/word/2016/wordml/cid" xmlns:w16="http://schemas.microsoft.com/office/word/2018/wordml" xmlns:w16du="http://schemas.microsoft.com/office/word/2023/wordml/word16du" xmlns:w16sdtdh="http://schemas.microsoft.com/office/word/2020/wordml/sdtdatahash" xmlns:w16sdtfl="http://schemas.microsoft.com/office/word/2024/wordml/sdtformatlock" xmlns:w16se="http://schemas.microsoft.com/office/word/2015/wordml/symex" xmlns:wpg="http://schemas.microsoft.com/office/word/2010/wordprocessingGroup" xmlns:wpi="http://schemas.microsoft.com/office/word/2010/wordprocessingInk" xmlns:wne="http://schemas.microsoft.com/office/word/2006/wordml" xmlns:wps="http://schemas.microsoft.com/office/word/2010/wordprocessingShape" mc:Ignorable="w14 w15 w16se w16cid w16 w16cex w16sdtdh w16sdtfl w16du wp14">
   <w:footnote w:type="separator" w:id="-1">
     <w:p>
       <w:r>
@@ -3484,7 +3670,17 @@
 </file>
 
 <file path=word/header1.xml><?xml version="1.0" encoding="utf-8"?>
-<w:hdr xmlns:wpc="http://schemas.microsoft.com/office/word/2010/wordprocessingCanvas" xmlns:cx="http://schemas.microsoft.com/office/drawing/2014/chartex" xmlns:cx1="http://schemas.microsoft.com/office/drawing/2015/9/8/chartex" xmlns:cx2="http://schemas.microsoft.com/office/drawing/2015/10/21/chartex" xmlns:cx3="http://schemas.microsoft.com/office/drawing/2016/5/9/chartex" xmlns:cx4="http://schemas.microsoft.com/office/drawing/2016/5/10/chartex" xmlns:cx5="http://schemas.microsoft.com/office/drawing/2016/5/11/chartex" xmlns:cx6="http://schemas.microsoft.com/office/drawing/2016/5/12/chartex" xmlns:cx7="http://schemas.microsoft.com/office/drawing/2016/5/13/chartex" xmlns:cx8="http://schemas.microsoft.com/office/drawing/2016/5/14/chartex" xmlns:mc="http://schemas.openxmlformats.org/markup-compatibility/2006" xmlns:aink="http://schemas.microsoft.com/office/drawing/2016/ink" xmlns:am3d="http://schemas.microsoft.com/office/drawing/2017/model3d" xmlns:o="urn:schemas-microsoft-com:office:office" xmlns:oel="http://schemas.microsoft.com/office/2019/extlst" xmlns:r="http://schemas.openxmlformats.org/officeDocument/2006/relationships" xmlns:m="http://schemas.openxmlformats.org/officeDocument/2006/math" xmlns:v="urn:schemas-microsoft-com:vml" xmlns:wp14="http://schemas.microsoft.com/office/word/2010/wordprocessingDrawing" xmlns:wp="http://schemas.openxmlformats.org/drawingml/2006/wordprocessingDrawing" xmlns:w10="urn:schemas-microsoft-com:office:word" xmlns:w="http://schemas.openxmlformats.org/wordprocessingml/2006/main" xmlns:w14="http://schemas.microsoft.com/office/word/2010/wordml" xmlns:w15="http://schemas.microsoft.com/office/word/2012/wordml" xmlns:w16cex="http://schemas.microsoft.com/office/word/2018/wordml/cex" xmlns:w16cid="http://schemas.microsoft.com/office/word/2016/wordml/cid" xmlns:w16="http://schemas.microsoft.com/office/word/2018/wordml" xmlns:w16du="http://schemas.microsoft.com/office/word/2023/wordml/word16du" xmlns:w16sdtdh="http://schemas.microsoft.com/office/word/2020/wordml/sdtdatahash" xmlns:w16se="http://schemas.microsoft.com/office/word/2015/wordml/symex" xmlns:wpg="http://schemas.microsoft.com/office/word/2010/wordprocessingGroup" xmlns:wpi="http://schemas.microsoft.com/office/word/2010/wordprocessingInk" xmlns:wne="http://schemas.microsoft.com/office/word/2006/wordml" xmlns:wps="http://schemas.microsoft.com/office/word/2010/wordprocessingShape" mc:Ignorable="w14 w15 w16se w16cid w16 w16cex w16sdtdh w16du wp14">
+<w:hdr xmlns:wpc="http://schemas.microsoft.com/office/word/2010/wordprocessingCanvas" xmlns:cx="http://schemas.microsoft.com/office/drawing/2014/chartex" xmlns:cx1="http://schemas.microsoft.com/office/drawing/2015/9/8/chartex" xmlns:cx2="http://schemas.microsoft.com/office/drawing/2015/10/21/chartex" xmlns:cx3="http://schemas.microsoft.com/office/drawing/2016/5/9/chartex" xmlns:cx4="http://schemas.microsoft.com/office/drawing/2016/5/10/chartex" xmlns:cx5="http://schemas.microsoft.com/office/drawing/2016/5/11/chartex" xmlns:cx6="http://schemas.microsoft.com/office/drawing/2016/5/12/chartex" xmlns:cx7="http://schemas.microsoft.com/office/drawing/2016/5/13/chartex" xmlns:cx8="http://schemas.microsoft.com/office/drawing/2016/5/14/chartex" xmlns:mc="http://schemas.openxmlformats.org/markup-compatibility/2006" xmlns:aink="http://schemas.microsoft.com/office/drawing/2016/ink" xmlns:am3d="http://schemas.microsoft.com/office/drawing/2017/model3d" xmlns:o="urn:schemas-microsoft-com:office:office" xmlns:oel="http://schemas.microsoft.com/office/2019/extlst" xmlns:r="http://schemas.openxmlformats.org/officeDocument/2006/relationships" xmlns:m="http://schemas.openxmlformats.org/officeDocument/2006/math" xmlns:v="urn:schemas-microsoft-com:vml" xmlns:wp14="http://schemas.microsoft.com/office/word/2010/wordprocessingDrawing" xmlns:wp="http://schemas.openxmlformats.org/drawingml/2006/wordprocessingDrawing" xmlns:w10="urn:schemas-microsoft-com:office:word" xmlns:w="http://schemas.openxmlformats.org/wordprocessingml/2006/main" xmlns:w14="http://schemas.microsoft.com/office/word/2010/wordml" xmlns:w15="http://schemas.microsoft.com/office/word/2012/wordml" xmlns:w16cex="http://schemas.microsoft.com/office/word/2018/wordml/cex" xmlns:w16cid="http://schemas.microsoft.com/office/word/2016/wordml/cid" xmlns:w16="http://schemas.microsoft.com/office/word/2018/wordml" xmlns:w16du="http://schemas.microsoft.com/office/word/2023/wordml/word16du" xmlns:w16sdtdh="http://schemas.microsoft.com/office/word/2020/wordml/sdtdatahash" xmlns:w16sdtfl="http://schemas.microsoft.com/office/word/2024/wordml/sdtformatlock" xmlns:w16se="http://schemas.microsoft.com/office/word/2015/wordml/symex" xmlns:wpg="http://schemas.microsoft.com/office/word/2010/wordprocessingGroup" xmlns:wpi="http://schemas.microsoft.com/office/word/2010/wordprocessingInk" xmlns:wne="http://schemas.microsoft.com/office/word/2006/wordml" xmlns:wps="http://schemas.microsoft.com/office/word/2010/wordprocessingShape" mc:Ignorable="w14 w15 w16se w16cid w16 w16cex w16sdtdh w16sdtfl w16du wp14">
+  <w:p>
+    <w:pPr>
+      <w:pStyle w:val="Cabealho"/>
+    </w:pPr>
+  </w:p>
+</w:hdr>
+</file>
+
+<file path=word/header2.xml><?xml version="1.0" encoding="utf-8"?>
+<w:hdr xmlns:wpc="http://schemas.microsoft.com/office/word/2010/wordprocessingCanvas" xmlns:cx="http://schemas.microsoft.com/office/drawing/2014/chartex" xmlns:cx1="http://schemas.microsoft.com/office/drawing/2015/9/8/chartex" xmlns:cx2="http://schemas.microsoft.com/office/drawing/2015/10/21/chartex" xmlns:cx3="http://schemas.microsoft.com/office/drawing/2016/5/9/chartex" xmlns:cx4="http://schemas.microsoft.com/office/drawing/2016/5/10/chartex" xmlns:cx5="http://schemas.microsoft.com/office/drawing/2016/5/11/chartex" xmlns:cx6="http://schemas.microsoft.com/office/drawing/2016/5/12/chartex" xmlns:cx7="http://schemas.microsoft.com/office/drawing/2016/5/13/chartex" xmlns:cx8="http://schemas.microsoft.com/office/drawing/2016/5/14/chartex" xmlns:mc="http://schemas.openxmlformats.org/markup-compatibility/2006" xmlns:aink="http://schemas.microsoft.com/office/drawing/2016/ink" xmlns:am3d="http://schemas.microsoft.com/office/drawing/2017/model3d" xmlns:o="urn:schemas-microsoft-com:office:office" xmlns:oel="http://schemas.microsoft.com/office/2019/extlst" xmlns:r="http://schemas.openxmlformats.org/officeDocument/2006/relationships" xmlns:m="http://schemas.openxmlformats.org/officeDocument/2006/math" xmlns:v="urn:schemas-microsoft-com:vml" xmlns:wp14="http://schemas.microsoft.com/office/word/2010/wordprocessingDrawing" xmlns:wp="http://schemas.openxmlformats.org/drawingml/2006/wordprocessingDrawing" xmlns:w10="urn:schemas-microsoft-com:office:word" xmlns:w="http://schemas.openxmlformats.org/wordprocessingml/2006/main" xmlns:w14="http://schemas.microsoft.com/office/word/2010/wordml" xmlns:w15="http://schemas.microsoft.com/office/word/2012/wordml" xmlns:w16cex="http://schemas.microsoft.com/office/word/2018/wordml/cex" xmlns:w16cid="http://schemas.microsoft.com/office/word/2016/wordml/cid" xmlns:w16="http://schemas.microsoft.com/office/word/2018/wordml" xmlns:w16du="http://schemas.microsoft.com/office/word/2023/wordml/word16du" xmlns:w16sdtdh="http://schemas.microsoft.com/office/word/2020/wordml/sdtdatahash" xmlns:w16sdtfl="http://schemas.microsoft.com/office/word/2024/wordml/sdtformatlock" xmlns:w16se="http://schemas.microsoft.com/office/word/2015/wordml/symex" xmlns:wpg="http://schemas.microsoft.com/office/word/2010/wordprocessingGroup" xmlns:wpi="http://schemas.microsoft.com/office/word/2010/wordprocessingInk" xmlns:wne="http://schemas.microsoft.com/office/word/2006/wordml" xmlns:wps="http://schemas.microsoft.com/office/word/2010/wordprocessingShape" mc:Ignorable="w14 w15 w16se w16cid w16 w16cex w16sdtdh w16sdtfl w16du wp14">
   <w:p>
     <w:pPr>
       <w:pStyle w:val="HeaderFooter"/>
@@ -3777,7 +3973,17 @@
               <w:szCs w:val="20"/>
               <w:lang w:val="pt-PT"/>
             </w:rPr>
-            <w:t xml:space="preserve"> 01</w:t>
+            <w:t xml:space="preserve"> 0</w:t>
+          </w:r>
+          <w:r>
+            <w:rPr>
+              <w:rFonts w:ascii="Nunito Sans" w:hAnsi="Nunito Sans"/>
+              <w:color w:val="5E5E5E"/>
+              <w:sz w:val="20"/>
+              <w:szCs w:val="20"/>
+              <w:lang w:val="pt-PT"/>
+            </w:rPr>
+            <w:t>2</w:t>
           </w:r>
         </w:p>
       </w:tc>
@@ -3893,8 +4099,18 @@
 </w:hdr>
 </file>
 
+<file path=word/header3.xml><?xml version="1.0" encoding="utf-8"?>
+<w:hdr xmlns:wpc="http://schemas.microsoft.com/office/word/2010/wordprocessingCanvas" xmlns:cx="http://schemas.microsoft.com/office/drawing/2014/chartex" xmlns:cx1="http://schemas.microsoft.com/office/drawing/2015/9/8/chartex" xmlns:cx2="http://schemas.microsoft.com/office/drawing/2015/10/21/chartex" xmlns:cx3="http://schemas.microsoft.com/office/drawing/2016/5/9/chartex" xmlns:cx4="http://schemas.microsoft.com/office/drawing/2016/5/10/chartex" xmlns:cx5="http://schemas.microsoft.com/office/drawing/2016/5/11/chartex" xmlns:cx6="http://schemas.microsoft.com/office/drawing/2016/5/12/chartex" xmlns:cx7="http://schemas.microsoft.com/office/drawing/2016/5/13/chartex" xmlns:cx8="http://schemas.microsoft.com/office/drawing/2016/5/14/chartex" xmlns:mc="http://schemas.openxmlformats.org/markup-compatibility/2006" xmlns:aink="http://schemas.microsoft.com/office/drawing/2016/ink" xmlns:am3d="http://schemas.microsoft.com/office/drawing/2017/model3d" xmlns:o="urn:schemas-microsoft-com:office:office" xmlns:oel="http://schemas.microsoft.com/office/2019/extlst" xmlns:r="http://schemas.openxmlformats.org/officeDocument/2006/relationships" xmlns:m="http://schemas.openxmlformats.org/officeDocument/2006/math" xmlns:v="urn:schemas-microsoft-com:vml" xmlns:wp14="http://schemas.microsoft.com/office/word/2010/wordprocessingDrawing" xmlns:wp="http://schemas.openxmlformats.org/drawingml/2006/wordprocessingDrawing" xmlns:w10="urn:schemas-microsoft-com:office:word" xmlns:w="http://schemas.openxmlformats.org/wordprocessingml/2006/main" xmlns:w14="http://schemas.microsoft.com/office/word/2010/wordml" xmlns:w15="http://schemas.microsoft.com/office/word/2012/wordml" xmlns:w16cex="http://schemas.microsoft.com/office/word/2018/wordml/cex" xmlns:w16cid="http://schemas.microsoft.com/office/word/2016/wordml/cid" xmlns:w16="http://schemas.microsoft.com/office/word/2018/wordml" xmlns:w16du="http://schemas.microsoft.com/office/word/2023/wordml/word16du" xmlns:w16sdtdh="http://schemas.microsoft.com/office/word/2020/wordml/sdtdatahash" xmlns:w16sdtfl="http://schemas.microsoft.com/office/word/2024/wordml/sdtformatlock" xmlns:w16se="http://schemas.microsoft.com/office/word/2015/wordml/symex" xmlns:wpg="http://schemas.microsoft.com/office/word/2010/wordprocessingGroup" xmlns:wpi="http://schemas.microsoft.com/office/word/2010/wordprocessingInk" xmlns:wne="http://schemas.microsoft.com/office/word/2006/wordml" xmlns:wps="http://schemas.microsoft.com/office/word/2010/wordprocessingShape" mc:Ignorable="w14 w15 w16se w16cid w16 w16cex w16sdtdh w16sdtfl w16du wp14">
+  <w:p>
+    <w:pPr>
+      <w:pStyle w:val="Cabealho"/>
+    </w:pPr>
+  </w:p>
+</w:hdr>
+</file>
+
 <file path=word/numbering.xml><?xml version="1.0" encoding="utf-8"?>
-<w:numbering xmlns:wpc="http://schemas.microsoft.com/office/word/2010/wordprocessingCanvas" xmlns:cx="http://schemas.microsoft.com/office/drawing/2014/chartex" xmlns:cx1="http://schemas.microsoft.com/office/drawing/2015/9/8/chartex" xmlns:cx2="http://schemas.microsoft.com/office/drawing/2015/10/21/chartex" xmlns:cx3="http://schemas.microsoft.com/office/drawing/2016/5/9/chartex" xmlns:cx4="http://schemas.microsoft.com/office/drawing/2016/5/10/chartex" xmlns:cx5="http://schemas.microsoft.com/office/drawing/2016/5/11/chartex" xmlns:cx6="http://schemas.microsoft.com/office/drawing/2016/5/12/chartex" xmlns:cx7="http://schemas.microsoft.com/office/drawing/2016/5/13/chartex" xmlns:cx8="http://schemas.microsoft.com/office/drawing/2016/5/14/chartex" xmlns:mc="http://schemas.openxmlformats.org/markup-compatibility/2006" xmlns:aink="http://schemas.microsoft.com/office/drawing/2016/ink" xmlns:am3d="http://schemas.microsoft.com/office/drawing/2017/model3d" xmlns:o="urn:schemas-microsoft-com:office:office" xmlns:oel="http://schemas.microsoft.com/office/2019/extlst" xmlns:r="http://schemas.openxmlformats.org/officeDocument/2006/relationships" xmlns:m="http://schemas.openxmlformats.org/officeDocument/2006/math" xmlns:v="urn:schemas-microsoft-com:vml" xmlns:wp14="http://schemas.microsoft.com/office/word/2010/wordprocessingDrawing" xmlns:wp="http://schemas.openxmlformats.org/drawingml/2006/wordprocessingDrawing" xmlns:w10="urn:schemas-microsoft-com:office:word" xmlns:w="http://schemas.openxmlformats.org/wordprocessingml/2006/main" xmlns:w14="http://schemas.microsoft.com/office/word/2010/wordml" xmlns:w15="http://schemas.microsoft.com/office/word/2012/wordml" xmlns:w16cex="http://schemas.microsoft.com/office/word/2018/wordml/cex" xmlns:w16cid="http://schemas.microsoft.com/office/word/2016/wordml/cid" xmlns:w16="http://schemas.microsoft.com/office/word/2018/wordml" xmlns:w16du="http://schemas.microsoft.com/office/word/2023/wordml/word16du" xmlns:w16sdtdh="http://schemas.microsoft.com/office/word/2020/wordml/sdtdatahash" xmlns:w16se="http://schemas.microsoft.com/office/word/2015/wordml/symex" xmlns:wpg="http://schemas.microsoft.com/office/word/2010/wordprocessingGroup" xmlns:wpi="http://schemas.microsoft.com/office/word/2010/wordprocessingInk" xmlns:wne="http://schemas.microsoft.com/office/word/2006/wordml" xmlns:wps="http://schemas.microsoft.com/office/word/2010/wordprocessingShape" mc:Ignorable="w14 w15 w16se w16cid w16 w16cex w16sdtdh w16du wp14">
+<w:numbering xmlns:wpc="http://schemas.microsoft.com/office/word/2010/wordprocessingCanvas" xmlns:cx="http://schemas.microsoft.com/office/drawing/2014/chartex" xmlns:cx1="http://schemas.microsoft.com/office/drawing/2015/9/8/chartex" xmlns:cx2="http://schemas.microsoft.com/office/drawing/2015/10/21/chartex" xmlns:cx3="http://schemas.microsoft.com/office/drawing/2016/5/9/chartex" xmlns:cx4="http://schemas.microsoft.com/office/drawing/2016/5/10/chartex" xmlns:cx5="http://schemas.microsoft.com/office/drawing/2016/5/11/chartex" xmlns:cx6="http://schemas.microsoft.com/office/drawing/2016/5/12/chartex" xmlns:cx7="http://schemas.microsoft.com/office/drawing/2016/5/13/chartex" xmlns:cx8="http://schemas.microsoft.com/office/drawing/2016/5/14/chartex" xmlns:mc="http://schemas.openxmlformats.org/markup-compatibility/2006" xmlns:aink="http://schemas.microsoft.com/office/drawing/2016/ink" xmlns:am3d="http://schemas.microsoft.com/office/drawing/2017/model3d" xmlns:o="urn:schemas-microsoft-com:office:office" xmlns:oel="http://schemas.microsoft.com/office/2019/extlst" xmlns:r="http://schemas.openxmlformats.org/officeDocument/2006/relationships" xmlns:m="http://schemas.openxmlformats.org/officeDocument/2006/math" xmlns:v="urn:schemas-microsoft-com:vml" xmlns:wp14="http://schemas.microsoft.com/office/word/2010/wordprocessingDrawing" xmlns:wp="http://schemas.openxmlformats.org/drawingml/2006/wordprocessingDrawing" xmlns:w10="urn:schemas-microsoft-com:office:word" xmlns:w="http://schemas.openxmlformats.org/wordprocessingml/2006/main" xmlns:w14="http://schemas.microsoft.com/office/word/2010/wordml" xmlns:w15="http://schemas.microsoft.com/office/word/2012/wordml" xmlns:w16cex="http://schemas.microsoft.com/office/word/2018/wordml/cex" xmlns:w16cid="http://schemas.microsoft.com/office/word/2016/wordml/cid" xmlns:w16="http://schemas.microsoft.com/office/word/2018/wordml" xmlns:w16du="http://schemas.microsoft.com/office/word/2023/wordml/word16du" xmlns:w16sdtdh="http://schemas.microsoft.com/office/word/2020/wordml/sdtdatahash" xmlns:w16sdtfl="http://schemas.microsoft.com/office/word/2024/wordml/sdtformatlock" xmlns:w16se="http://schemas.microsoft.com/office/word/2015/wordml/symex" xmlns:wpg="http://schemas.microsoft.com/office/word/2010/wordprocessingGroup" xmlns:wpi="http://schemas.microsoft.com/office/word/2010/wordprocessingInk" xmlns:wne="http://schemas.microsoft.com/office/word/2006/wordml" xmlns:wps="http://schemas.microsoft.com/office/word/2010/wordprocessingShape" mc:Ignorable="w14 w15 w16se w16cid w16 w16cex w16sdtdh w16sdtfl w16du wp14">
   <w:abstractNum w:abstractNumId="0" w15:restartNumberingAfterBreak="0">
     <w:nsid w:val="597D554B"/>
     <w:multiLevelType w:val="hybridMultilevel"/>
@@ -4015,7 +4231,7 @@
 </file>
 
 <file path=word/styles.xml><?xml version="1.0" encoding="utf-8"?>
-<w:styles xmlns:mc="http://schemas.openxmlformats.org/markup-compatibility/2006" xmlns:r="http://schemas.openxmlformats.org/officeDocument/2006/relationships" xmlns:w="http://schemas.openxmlformats.org/wordprocessingml/2006/main" xmlns:w14="http://schemas.microsoft.com/office/word/2010/wordml" xmlns:w15="http://schemas.microsoft.com/office/word/2012/wordml" xmlns:w16cex="http://schemas.microsoft.com/office/word/2018/wordml/cex" xmlns:w16cid="http://schemas.microsoft.com/office/word/2016/wordml/cid" xmlns:w16="http://schemas.microsoft.com/office/word/2018/wordml" xmlns:w16du="http://schemas.microsoft.com/office/word/2023/wordml/word16du" xmlns:w16sdtdh="http://schemas.microsoft.com/office/word/2020/wordml/sdtdatahash" xmlns:w16se="http://schemas.microsoft.com/office/word/2015/wordml/symex" mc:Ignorable="w14 w15 w16se w16cid w16 w16cex w16sdtdh w16du">
+<w:styles xmlns:mc="http://schemas.openxmlformats.org/markup-compatibility/2006" xmlns:r="http://schemas.openxmlformats.org/officeDocument/2006/relationships" xmlns:w="http://schemas.openxmlformats.org/wordprocessingml/2006/main" xmlns:w14="http://schemas.microsoft.com/office/word/2010/wordml" xmlns:w15="http://schemas.microsoft.com/office/word/2012/wordml" xmlns:w16cex="http://schemas.microsoft.com/office/word/2018/wordml/cex" xmlns:w16cid="http://schemas.microsoft.com/office/word/2016/wordml/cid" xmlns:w16="http://schemas.microsoft.com/office/word/2018/wordml" xmlns:w16du="http://schemas.microsoft.com/office/word/2023/wordml/word16du" xmlns:w16sdtdh="http://schemas.microsoft.com/office/word/2020/wordml/sdtdatahash" xmlns:w16sdtfl="http://schemas.microsoft.com/office/word/2024/wordml/sdtformatlock" xmlns:w16se="http://schemas.microsoft.com/office/word/2015/wordml/symex" mc:Ignorable="w14 w15 w16se w16cid w16 w16cex w16sdtdh w16sdtfl w16du">
   <w:docDefaults>
     <w:rPrDefault>
       <w:rPr>
@@ -6261,10 +6477,6 @@
 </file>
 
 <file path=customXml/item1.xml><?xml version="1.0" encoding="utf-8"?>
-<b:Sources xmlns:b="http://schemas.openxmlformats.org/officeDocument/2006/bibliography" xmlns="http://schemas.openxmlformats.org/officeDocument/2006/bibliography" SelectedStyle="\APASixthEditionOfficeOnline.xsl" StyleName="APA" Version="6"/>
-</file>
-
-<file path=customXml/item2.xml><?xml version="1.0" encoding="utf-8"?>
 <p:properties xmlns:p="http://schemas.microsoft.com/office/2006/metadata/properties" xmlns:xsi="http://www.w3.org/2001/XMLSchema-instance" xmlns:pc="http://schemas.microsoft.com/office/infopath/2007/PartnerControls">
   <documentManagement>
     <TaxCatchAll xmlns="265b786e-4862-485d-9820-d121e41f03d8" xsi:nil="true"/>
@@ -6278,7 +6490,20 @@
 </p:properties>
 </file>
 
+<file path=customXml/item2.xml><?xml version="1.0" encoding="utf-8"?>
+<b:Sources xmlns:b="http://schemas.openxmlformats.org/officeDocument/2006/bibliography" xmlns="http://schemas.openxmlformats.org/officeDocument/2006/bibliography" SelectedStyle="\APASixthEditionOfficeOnline.xsl" StyleName="APA" Version="6"/>
+</file>
+
 <file path=customXml/item3.xml><?xml version="1.0" encoding="utf-8"?>
+<?mso-contentType ?>
+<FormTemplates xmlns="http://schemas.microsoft.com/sharepoint/v3/contenttype/forms">
+  <Display>DocumentLibraryForm</Display>
+  <Edit>DocumentLibraryForm</Edit>
+  <New>DocumentLibraryForm</New>
+</FormTemplates>
+</file>
+
+<file path=customXml/item4.xml><?xml version="1.0" encoding="utf-8"?>
 <ct:contentTypeSchema xmlns:ct="http://schemas.microsoft.com/office/2006/metadata/contentType" xmlns:ma="http://schemas.microsoft.com/office/2006/metadata/properties/metaAttributes" ct:_="" ma:_="" ma:contentTypeName="Documento" ma:contentTypeID="0x010100BBF8E711D6B11040B86EE8F6D740E112" ma:contentTypeVersion="19" ma:contentTypeDescription="Crie um novo documento." ma:contentTypeScope="" ma:versionID="c94145a46ec540cbf0d265092edae20d">
   <xsd:schema xmlns:xsd="http://www.w3.org/2001/XMLSchema" xmlns:xs="http://www.w3.org/2001/XMLSchema" xmlns:p="http://schemas.microsoft.com/office/2006/metadata/properties" xmlns:ns2="3283f4ca-afee-416a-bfda-8343e01b1d5e" xmlns:ns3="265b786e-4862-485d-9820-d121e41f03d8" targetNamespace="http://schemas.microsoft.com/office/2006/metadata/properties" ma:root="true" ma:fieldsID="cb4e912db22a4341371e3e39f4730cfb" ns2:_="" ns3:_="">
     <xsd:import namespace="3283f4ca-afee-416a-bfda-8343e01b1d5e"/>
@@ -6531,24 +6756,7 @@
 </ct:contentTypeSchema>
 </file>
 
-<file path=customXml/item4.xml><?xml version="1.0" encoding="utf-8"?>
-<?mso-contentType ?>
-<FormTemplates xmlns="http://schemas.microsoft.com/sharepoint/v3/contenttype/forms">
-  <Display>DocumentLibraryForm</Display>
-  <Edit>DocumentLibraryForm</Edit>
-  <New>DocumentLibraryForm</New>
-</FormTemplates>
-</file>
-
 <file path=customXml/itemProps1.xml><?xml version="1.0" encoding="utf-8"?>
-<ds:datastoreItem xmlns:ds="http://schemas.openxmlformats.org/officeDocument/2006/customXml" ds:itemID="{8D8CD5A9-371F-4962-9056-41CFDE11F875}">
-  <ds:schemaRefs>
-    <ds:schemaRef ds:uri="http://schemas.openxmlformats.org/officeDocument/2006/bibliography"/>
-  </ds:schemaRefs>
-</ds:datastoreItem>
-</file>
-
-<file path=customXml/itemProps2.xml><?xml version="1.0" encoding="utf-8"?>
 <ds:datastoreItem xmlns:ds="http://schemas.openxmlformats.org/officeDocument/2006/customXml" ds:itemID="{7D5FB2C4-9772-4F22-BA13-2FF86E1E7EC0}">
   <ds:schemaRefs>
     <ds:schemaRef ds:uri="http://schemas.microsoft.com/office/2006/metadata/properties"/>
@@ -6559,7 +6767,23 @@
 </ds:datastoreItem>
 </file>
 
+<file path=customXml/itemProps2.xml><?xml version="1.0" encoding="utf-8"?>
+<ds:datastoreItem xmlns:ds="http://schemas.openxmlformats.org/officeDocument/2006/customXml" ds:itemID="{8D8CD5A9-371F-4962-9056-41CFDE11F875}">
+  <ds:schemaRefs>
+    <ds:schemaRef ds:uri="http://schemas.openxmlformats.org/officeDocument/2006/bibliography"/>
+  </ds:schemaRefs>
+</ds:datastoreItem>
+</file>
+
 <file path=customXml/itemProps3.xml><?xml version="1.0" encoding="utf-8"?>
+<ds:datastoreItem xmlns:ds="http://schemas.openxmlformats.org/officeDocument/2006/customXml" ds:itemID="{812DF01C-0AE5-44E3-92C4-0848F76F3CC2}">
+  <ds:schemaRefs>
+    <ds:schemaRef ds:uri="http://schemas.microsoft.com/sharepoint/v3/contenttype/forms"/>
+  </ds:schemaRefs>
+</ds:datastoreItem>
+</file>
+
+<file path=customXml/itemProps4.xml><?xml version="1.0" encoding="utf-8"?>
 <ds:datastoreItem xmlns:ds="http://schemas.openxmlformats.org/officeDocument/2006/customXml" ds:itemID="{A40EACE3-B752-4313-9F2E-FC7DE92B7E43}">
   <ds:schemaRefs>
     <ds:schemaRef ds:uri="http://schemas.microsoft.com/office/2006/metadata/contentType"/>
@@ -6576,12 +6800,4 @@
     <ds:schemaRef ds:uri="http://schemas.microsoft.com/internal/obd"/>
   </ds:schemaRefs>
 </ds:datastoreItem>
-</file>
-
-<file path=customXml/itemProps4.xml><?xml version="1.0" encoding="utf-8"?>
-<ds:datastoreItem xmlns:ds="http://schemas.openxmlformats.org/officeDocument/2006/customXml" ds:itemID="{812DF01C-0AE5-44E3-92C4-0848F76F3CC2}">
-  <ds:schemaRefs>
-    <ds:schemaRef ds:uri="http://schemas.microsoft.com/sharepoint/v3/contenttype/forms"/>
-  </ds:schemaRefs>
-</ds:datastoreItem>
 </file>